--- a/Tarea-01.docx
+++ b/Tarea-01.docx
@@ -44,6 +44,12 @@
         </w:rPr>
         <w:t xml:space="preserve">Nombre del alumno: </w:t>
       </w:r>
+      <w:r>
+        <w:rPr>
+          <w:sz w:val="24"/>
+        </w:rPr>
+        <w:t xml:space="preserve">Diego Armando Ayala Hernández </w:t>
+      </w:r>
     </w:p>
     <w:p>
       <w:pPr>
@@ -58,6 +64,12 @@
           <w:sz w:val="24"/>
         </w:rPr>
         <w:t xml:space="preserve">Grupo: </w:t>
+      </w:r>
+      <w:r>
+        <w:rPr>
+          <w:sz w:val="24"/>
+        </w:rPr>
+        <w:t>Grupo 4</w:t>
       </w:r>
     </w:p>
     <w:p>
@@ -129,7 +141,13 @@
         <w:t>_01</w:t>
       </w:r>
       <w:r>
-        <w:t xml:space="preserve"> de github, </w:t>
+        <w:t xml:space="preserve"> de </w:t>
+      </w:r>
+      <w:r>
+        <w:t>GitHub</w:t>
+      </w:r>
+      <w:r>
+        <w:t xml:space="preserve">, </w:t>
       </w:r>
       <w:r>
         <w:t xml:space="preserve">descarga y </w:t>
@@ -138,7 +156,13 @@
         <w:t>modifica este docume</w:t>
       </w:r>
       <w:r>
-        <w:t>nto, súbelo a github y crea el P</w:t>
+        <w:t xml:space="preserve">nto, súbelo a </w:t>
+      </w:r>
+      <w:r>
+        <w:t>GitHub</w:t>
+      </w:r>
+      <w:r>
+        <w:t xml:space="preserve"> y crea el P</w:t>
       </w:r>
       <w:r>
         <w:t>ull request.</w:t>
@@ -245,6 +269,14 @@
               </w:rPr>
               <w:t>La diferencia consiste en…</w:t>
             </w:r>
+            <w:r>
+              <w:rPr>
+                <w:i/>
+                <w:color w:val="C00000"/>
+                <w:sz w:val="20"/>
+              </w:rPr>
+              <w:t xml:space="preserve"> que el algoritmo es el procedimiento antes de que se cree el programa. Aquí se explica paso a paso el método y solución del problema que va a resolver el programa. Por el otro lado es el programa es el resultado del algoritmo hecho código.</w:t>
+            </w:r>
           </w:p>
           <w:p>
             <w:pPr>
@@ -302,8 +334,6 @@
         </w:rPr>
         <w:t>5</w:t>
       </w:r>
-      <w:bookmarkStart w:id="0" w:name="_GoBack"/>
-      <w:bookmarkEnd w:id="0"/>
       <w:r>
         <w:rPr>
           <w:i/>
@@ -319,8 +349,8 @@
         <w:tblLook w:val="04A0" w:firstRow="1" w:lastRow="0" w:firstColumn="1" w:lastColumn="0" w:noHBand="0" w:noVBand="1"/>
       </w:tblPr>
       <w:tblGrid>
-        <w:gridCol w:w="2376"/>
-        <w:gridCol w:w="7796"/>
+        <w:gridCol w:w="2327"/>
+        <w:gridCol w:w="7636"/>
       </w:tblGrid>
       <w:tr>
         <w:tc>
@@ -349,6 +379,14 @@
                 <w:sz w:val="20"/>
               </w:rPr>
             </w:pPr>
+            <w:r>
+              <w:rPr>
+                <w:i/>
+                <w:color w:val="C00000"/>
+                <w:sz w:val="20"/>
+              </w:rPr>
+              <w:t>Tomas en cuenta todos los pasos que se necesitan para resolver el problema</w:t>
+            </w:r>
           </w:p>
         </w:tc>
       </w:tr>
@@ -382,6 +420,22 @@
                 <w:sz w:val="20"/>
               </w:rPr>
             </w:pPr>
+            <w:r>
+              <w:rPr>
+                <w:i/>
+                <w:color w:val="C00000"/>
+                <w:sz w:val="20"/>
+              </w:rPr>
+              <w:t>La actividad de usar el algoritmo para crear una solución en código</w:t>
+            </w:r>
+            <w:r>
+              <w:rPr>
+                <w:i/>
+                <w:color w:val="C00000"/>
+                <w:sz w:val="20"/>
+              </w:rPr>
+              <w:t xml:space="preserve"> </w:t>
+            </w:r>
           </w:p>
         </w:tc>
       </w:tr>
@@ -415,6 +469,14 @@
                 <w:sz w:val="20"/>
               </w:rPr>
             </w:pPr>
+            <w:r>
+              <w:rPr>
+                <w:i/>
+                <w:color w:val="C00000"/>
+                <w:sz w:val="20"/>
+              </w:rPr>
+              <w:t>Sería la “traducción” de los algoritmos a código de programación</w:t>
+            </w:r>
           </w:p>
         </w:tc>
       </w:tr>
@@ -562,6 +624,24 @@
               </w:rPr>
               <w:t xml:space="preserve"> </w:t>
             </w:r>
+            <w:r>
+              <w:rPr>
+                <w:rFonts w:eastAsia="Times New Roman" w:cs="Times New Roman"/>
+                <w:bCs/>
+                <w:i/>
+                <w:color w:val="FF0000"/>
+              </w:rPr>
+              <w:t>Más</w:t>
+            </w:r>
+            <w:r>
+              <w:rPr>
+                <w:rFonts w:eastAsia="Times New Roman" w:cs="Times New Roman"/>
+                <w:bCs/>
+                <w:i/>
+                <w:color w:val="FF0000"/>
+              </w:rPr>
+              <w:t xml:space="preserve"> bajo  </w:t>
+            </w:r>
           </w:p>
           <w:p>
             <w:pPr>
@@ -587,7 +667,7 @@
                 <w:sz w:val="20"/>
                 <w:szCs w:val="20"/>
               </w:rPr>
-              <w:t xml:space="preserve">  </w:t>
+              <w:t xml:space="preserve"> Celia es la que más bajo habla ya que está debajo de Rosa. Al estar debajo de Rosa no puede hablar más alto que Ángela ya que esta última habla más alto que Rosa. </w:t>
             </w:r>
           </w:p>
         </w:tc>
@@ -621,6 +701,391 @@
       </w:r>
       <w:r>
         <w:t>.</w:t>
+      </w:r>
+      <w:r>
+        <w:t xml:space="preserve"> </w:t>
+      </w:r>
+      <w:r>
+        <w:rPr>
+          <w:i/>
+          <w:sz w:val="16"/>
+        </w:rPr>
+        <w:t>(2</w:t>
+      </w:r>
+      <w:r>
+        <w:rPr>
+          <w:i/>
+          <w:sz w:val="16"/>
+        </w:rPr>
+        <w:t>5</w:t>
+      </w:r>
+      <w:r>
+        <w:rPr>
+          <w:i/>
+          <w:sz w:val="16"/>
+        </w:rPr>
+        <w:t>0</w:t>
+      </w:r>
+      <w:r>
+        <w:rPr>
+          <w:i/>
+          <w:sz w:val="16"/>
+        </w:rPr>
+        <w:t xml:space="preserve"> puntos)</w:t>
+      </w:r>
+    </w:p>
+    <w:tbl>
+      <w:tblPr>
+        <w:tblStyle w:val="Tablaconcuadrcula"/>
+        <w:tblW w:w="0" w:type="auto"/>
+        <w:tblLook w:val="04A0" w:firstRow="1" w:lastRow="0" w:firstColumn="1" w:lastColumn="0" w:noHBand="0" w:noVBand="1"/>
+      </w:tblPr>
+      <w:tblGrid>
+        <w:gridCol w:w="10341"/>
+      </w:tblGrid>
+      <w:tr>
+        <w:tc>
+          <w:tcPr>
+            <w:tcW w:w="10173" w:type="dxa"/>
+          </w:tcPr>
+          <w:p>
+            <w:pPr>
+              <w:pStyle w:val="Sinespaciado"/>
+              <w:rPr>
+                <w:rFonts w:eastAsia="Times New Roman" w:cs="Times New Roman"/>
+                <w:bCs/>
+                <w:szCs w:val="20"/>
+              </w:rPr>
+            </w:pPr>
+            <w:r>
+              <w:rPr>
+                <w:rFonts w:eastAsia="Times New Roman" w:cs="Times New Roman"/>
+                <w:bCs/>
+                <w:szCs w:val="20"/>
+              </w:rPr>
+              <w:t>Seis amigos desean pasar sus vacaciones juntos, viajan en pareja y utilizan diferentes medios de transporte; sabemos que Alejandro no utiliza el coche ya que éste acompaña a Benito que no va en avión. Andrés viaja en avión. Si Carlos no va acompañado de Darío ni hace uso del avión, ¿qué medio de transporte utiliza Tomás?</w:t>
+            </w:r>
+          </w:p>
+          <w:p>
+            <w:pPr>
+              <w:pStyle w:val="Sinespaciado"/>
+              <w:rPr>
+                <w:rFonts w:eastAsia="Times New Roman" w:cs="Times New Roman"/>
+                <w:bCs/>
+                <w:sz w:val="20"/>
+                <w:szCs w:val="20"/>
+              </w:rPr>
+            </w:pPr>
+          </w:p>
+          <w:p>
+            <w:pPr>
+              <w:pStyle w:val="Sinespaciado"/>
+              <w:rPr>
+                <w:rFonts w:eastAsia="Times New Roman" w:cs="Times New Roman"/>
+                <w:bCs/>
+                <w:sz w:val="20"/>
+                <w:szCs w:val="20"/>
+              </w:rPr>
+            </w:pPr>
+            <w:r>
+              <w:rPr>
+                <w:rFonts w:eastAsia="Times New Roman" w:cs="Times New Roman"/>
+                <w:bCs/>
+                <w:sz w:val="20"/>
+                <w:szCs w:val="20"/>
+              </w:rPr>
+              <w:lastRenderedPageBreak/>
+              <w:t>Respuesta:</w:t>
+            </w:r>
+            <w:r>
+              <w:rPr>
+                <w:rFonts w:eastAsia="Times New Roman" w:cs="Times New Roman"/>
+                <w:bCs/>
+                <w:i/>
+                <w:color w:val="C00000"/>
+                <w:sz w:val="20"/>
+                <w:szCs w:val="20"/>
+              </w:rPr>
+              <w:t xml:space="preserve">  </w:t>
+            </w:r>
+            <w:r>
+              <w:rPr>
+                <w:rFonts w:eastAsia="Times New Roman" w:cs="Times New Roman"/>
+                <w:bCs/>
+                <w:noProof/>
+                <w:sz w:val="20"/>
+                <w:szCs w:val="20"/>
+              </w:rPr>
+              <w:drawing>
+                <wp:inline distT="0" distB="0" distL="0" distR="0" wp14:anchorId="654252D5" wp14:editId="7A20F2B3">
+                  <wp:extent cx="6429375" cy="4822031"/>
+                  <wp:effectExtent l="0" t="0" r="0" b="0"/>
+                  <wp:docPr id="1" name="Imagen 1"/>
+                  <wp:cNvGraphicFramePr>
+                    <a:graphicFrameLocks xmlns:a="http://schemas.openxmlformats.org/drawingml/2006/main" noChangeAspect="1"/>
+                  </wp:cNvGraphicFramePr>
+                  <a:graphic xmlns:a="http://schemas.openxmlformats.org/drawingml/2006/main">
+                    <a:graphicData uri="http://schemas.openxmlformats.org/drawingml/2006/picture">
+                      <pic:pic xmlns:pic="http://schemas.openxmlformats.org/drawingml/2006/picture">
+                        <pic:nvPicPr>
+                          <pic:cNvPr id="1" name="39120521_503652113420039_7148957967381954560_n.jpg"/>
+                          <pic:cNvPicPr/>
+                        </pic:nvPicPr>
+                        <pic:blipFill>
+                          <a:blip r:embed="rId5"/>
+                          <a:stretch>
+                            <a:fillRect/>
+                          </a:stretch>
+                        </pic:blipFill>
+                        <pic:spPr>
+                          <a:xfrm>
+                            <a:off x="0" y="0"/>
+                            <a:ext cx="6430010" cy="4822507"/>
+                          </a:xfrm>
+                          <a:prstGeom prst="rect">
+                            <a:avLst/>
+                          </a:prstGeom>
+                        </pic:spPr>
+                      </pic:pic>
+                    </a:graphicData>
+                  </a:graphic>
+                </wp:inline>
+              </w:drawing>
+            </w:r>
+          </w:p>
+          <w:p>
+            <w:pPr>
+              <w:pStyle w:val="Sinespaciado"/>
+              <w:rPr>
+                <w:rFonts w:eastAsia="Times New Roman" w:cs="Times New Roman"/>
+                <w:bCs/>
+                <w:sz w:val="20"/>
+                <w:szCs w:val="20"/>
+              </w:rPr>
+            </w:pPr>
+            <w:r>
+              <w:rPr>
+                <w:rFonts w:eastAsia="Times New Roman" w:cs="Times New Roman"/>
+                <w:bCs/>
+                <w:sz w:val="20"/>
+                <w:szCs w:val="20"/>
+              </w:rPr>
+              <w:t>Explica (</w:t>
+            </w:r>
+            <w:r>
+              <w:rPr>
+                <w:rFonts w:eastAsia="Times New Roman" w:cs="Times New Roman"/>
+                <w:bCs/>
+                <w:sz w:val="20"/>
+                <w:szCs w:val="20"/>
+              </w:rPr>
+              <w:t>agrega</w:t>
+            </w:r>
+            <w:r>
+              <w:rPr>
+                <w:rFonts w:eastAsia="Times New Roman" w:cs="Times New Roman"/>
+                <w:bCs/>
+                <w:sz w:val="20"/>
+                <w:szCs w:val="20"/>
+              </w:rPr>
+              <w:t xml:space="preserve"> la foto </w:t>
+            </w:r>
+            <w:r>
+              <w:rPr>
+                <w:rFonts w:eastAsia="Times New Roman" w:cs="Times New Roman"/>
+                <w:bCs/>
+                <w:sz w:val="20"/>
+                <w:szCs w:val="20"/>
+              </w:rPr>
+              <w:t>que muestr</w:t>
+            </w:r>
+            <w:r>
+              <w:rPr>
+                <w:rFonts w:eastAsia="Times New Roman" w:cs="Times New Roman"/>
+                <w:bCs/>
+                <w:sz w:val="20"/>
+                <w:szCs w:val="20"/>
+              </w:rPr>
+              <w:t>a</w:t>
+            </w:r>
+            <w:r>
+              <w:rPr>
+                <w:rFonts w:eastAsia="Times New Roman" w:cs="Times New Roman"/>
+                <w:bCs/>
+                <w:sz w:val="20"/>
+                <w:szCs w:val="20"/>
+              </w:rPr>
+              <w:t xml:space="preserve"> cómo llegaste a la</w:t>
+            </w:r>
+            <w:r>
+              <w:rPr>
+                <w:rFonts w:eastAsia="Times New Roman" w:cs="Times New Roman"/>
+                <w:bCs/>
+                <w:sz w:val="20"/>
+                <w:szCs w:val="20"/>
+              </w:rPr>
+              <w:t xml:space="preserve"> solución):</w:t>
+            </w:r>
+            <w:r>
+              <w:rPr>
+                <w:rFonts w:eastAsia="Times New Roman" w:cs="Times New Roman"/>
+                <w:bCs/>
+                <w:i/>
+                <w:color w:val="C00000"/>
+                <w:sz w:val="20"/>
+                <w:szCs w:val="20"/>
+              </w:rPr>
+              <w:t xml:space="preserve">  </w:t>
+            </w:r>
+            <w:r>
+              <w:rPr>
+                <w:rFonts w:eastAsia="Times New Roman" w:cs="Times New Roman"/>
+                <w:bCs/>
+                <w:i/>
+                <w:color w:val="C00000"/>
+                <w:sz w:val="20"/>
+                <w:szCs w:val="20"/>
+              </w:rPr>
+              <w:t>Se va eliminando tanto los jóvenes como los transportes. Cuando un transporte tenga dos personas automáticamente se cancela los demás. En este caso se tienen parejas empezando por Alejandro y Benito</w:t>
+            </w:r>
+            <w:r>
+              <w:rPr>
+                <w:rFonts w:eastAsia="Times New Roman" w:cs="Times New Roman"/>
+                <w:bCs/>
+                <w:i/>
+                <w:color w:val="C00000"/>
+                <w:sz w:val="20"/>
+                <w:szCs w:val="20"/>
+              </w:rPr>
+              <w:t xml:space="preserve"> que viajan por otro medio de transporte</w:t>
+            </w:r>
+            <w:r>
+              <w:rPr>
+                <w:rFonts w:eastAsia="Times New Roman" w:cs="Times New Roman"/>
+                <w:bCs/>
+                <w:i/>
+                <w:color w:val="C00000"/>
+                <w:sz w:val="20"/>
+                <w:szCs w:val="20"/>
+              </w:rPr>
+              <w:t>, Andrés y Darío</w:t>
+            </w:r>
+            <w:r>
+              <w:rPr>
+                <w:rFonts w:eastAsia="Times New Roman" w:cs="Times New Roman"/>
+                <w:bCs/>
+                <w:i/>
+                <w:color w:val="C00000"/>
+                <w:sz w:val="20"/>
+                <w:szCs w:val="20"/>
+              </w:rPr>
+              <w:t xml:space="preserve"> por </w:t>
+            </w:r>
+            <w:proofErr w:type="gramStart"/>
+            <w:r>
+              <w:rPr>
+                <w:rFonts w:eastAsia="Times New Roman" w:cs="Times New Roman"/>
+                <w:bCs/>
+                <w:i/>
+                <w:color w:val="C00000"/>
+                <w:sz w:val="20"/>
+                <w:szCs w:val="20"/>
+              </w:rPr>
+              <w:t xml:space="preserve">avión </w:t>
+            </w:r>
+            <w:r>
+              <w:rPr>
+                <w:rFonts w:eastAsia="Times New Roman" w:cs="Times New Roman"/>
+                <w:bCs/>
+                <w:i/>
+                <w:color w:val="C00000"/>
+                <w:sz w:val="20"/>
+                <w:szCs w:val="20"/>
+              </w:rPr>
+              <w:t xml:space="preserve"> y</w:t>
+            </w:r>
+            <w:proofErr w:type="gramEnd"/>
+            <w:r>
+              <w:rPr>
+                <w:rFonts w:eastAsia="Times New Roman" w:cs="Times New Roman"/>
+                <w:bCs/>
+                <w:i/>
+                <w:color w:val="C00000"/>
+                <w:sz w:val="20"/>
+                <w:szCs w:val="20"/>
+              </w:rPr>
+              <w:t xml:space="preserve"> por último Carlos y Tomás. Estos últimos viajando en coche. </w:t>
+            </w:r>
+          </w:p>
+        </w:tc>
+      </w:tr>
+    </w:tbl>
+    <w:p>
+      <w:pPr>
+        <w:pStyle w:val="Sinespaciado"/>
+      </w:pPr>
+    </w:p>
+    <w:p>
+      <w:pPr>
+        <w:pStyle w:val="Sinespaciado"/>
+      </w:pPr>
+    </w:p>
+    <w:p>
+      <w:pPr>
+        <w:pStyle w:val="Sinespaciado"/>
+      </w:pPr>
+      <w:r>
+        <w:t>5</w:t>
+      </w:r>
+      <w:r>
+        <w:t xml:space="preserve">. </w:t>
+      </w:r>
+      <w:r>
+        <w:t>Resuelve el siguiente problema aplicando la etapa de análisis y programación para generar el algoritmo.</w:t>
+      </w:r>
+    </w:p>
+    <w:p>
+      <w:pPr>
+        <w:pStyle w:val="Sinespaciado"/>
+        <w:rPr>
+          <w:b/>
+          <w:i/>
+        </w:rPr>
+      </w:pPr>
+      <w:r>
+        <w:rPr>
+          <w:b/>
+          <w:i/>
+        </w:rPr>
+        <w:t>Necesitamos conocer el número de días que ha vivido una persona. A la persona le podemos preguntar su edad en años y meses enteros. Suponga que todos los años tienen 365 días y todos los meses 30 días. Resuelve el problema</w:t>
+      </w:r>
+      <w:r>
+        <w:rPr>
+          <w:b/>
+          <w:i/>
+        </w:rPr>
+        <w:t xml:space="preserve"> con esta información; </w:t>
+      </w:r>
+      <w:r>
+        <w:rPr>
+          <w:b/>
+          <w:i/>
+        </w:rPr>
+        <w:t>después</w:t>
+      </w:r>
+      <w:r>
+        <w:rPr>
+          <w:b/>
+          <w:i/>
+        </w:rPr>
+        <w:t>,</w:t>
+      </w:r>
+      <w:r>
+        <w:rPr>
+          <w:b/>
+          <w:i/>
+        </w:rPr>
+        <w:t xml:space="preserve"> explica qué harías para considerar los años bisiestos.</w:t>
       </w:r>
       <w:r>
         <w:t xml:space="preserve"> </w:t>
@@ -672,267 +1137,6 @@
             <w:pPr>
               <w:pStyle w:val="Sinespaciado"/>
               <w:rPr>
-                <w:rFonts w:eastAsia="Times New Roman" w:cs="Times New Roman"/>
-                <w:bCs/>
-                <w:szCs w:val="20"/>
-              </w:rPr>
-            </w:pPr>
-            <w:r>
-              <w:rPr>
-                <w:rFonts w:eastAsia="Times New Roman" w:cs="Times New Roman"/>
-                <w:bCs/>
-                <w:szCs w:val="20"/>
-              </w:rPr>
-              <w:t>Seis amigos desean pasar sus vacaciones juntos, viajan en pareja y utilizan diferentes medios de transporte; sabemos que Alejandro no utiliza el coche ya que éste acompaña a Benito que no va en avión. Andrés viaja en avión. Si Carlos no va acompañado de Darío ni hace uso del avión, ¿qué medio de transporte utiliza Tomás?</w:t>
-            </w:r>
-          </w:p>
-          <w:p>
-            <w:pPr>
-              <w:pStyle w:val="Sinespaciado"/>
-              <w:rPr>
-                <w:rFonts w:eastAsia="Times New Roman" w:cs="Times New Roman"/>
-                <w:bCs/>
-                <w:sz w:val="20"/>
-                <w:szCs w:val="20"/>
-              </w:rPr>
-            </w:pPr>
-          </w:p>
-          <w:p>
-            <w:pPr>
-              <w:pStyle w:val="Sinespaciado"/>
-              <w:rPr>
-                <w:rFonts w:eastAsia="Times New Roman" w:cs="Times New Roman"/>
-                <w:bCs/>
-                <w:sz w:val="20"/>
-                <w:szCs w:val="20"/>
-              </w:rPr>
-            </w:pPr>
-            <w:r>
-              <w:rPr>
-                <w:rFonts w:eastAsia="Times New Roman" w:cs="Times New Roman"/>
-                <w:bCs/>
-                <w:sz w:val="20"/>
-                <w:szCs w:val="20"/>
-              </w:rPr>
-              <w:t>Respuesta:</w:t>
-            </w:r>
-            <w:r>
-              <w:rPr>
-                <w:rFonts w:eastAsia="Times New Roman" w:cs="Times New Roman"/>
-                <w:bCs/>
-                <w:i/>
-                <w:color w:val="C00000"/>
-                <w:sz w:val="20"/>
-                <w:szCs w:val="20"/>
-              </w:rPr>
-              <w:t xml:space="preserve">  </w:t>
-            </w:r>
-          </w:p>
-          <w:p>
-            <w:pPr>
-              <w:pStyle w:val="Sinespaciado"/>
-              <w:rPr>
-                <w:rFonts w:eastAsia="Times New Roman" w:cs="Times New Roman"/>
-                <w:bCs/>
-                <w:sz w:val="20"/>
-                <w:szCs w:val="20"/>
-              </w:rPr>
-            </w:pPr>
-            <w:r>
-              <w:rPr>
-                <w:rFonts w:eastAsia="Times New Roman" w:cs="Times New Roman"/>
-                <w:bCs/>
-                <w:sz w:val="20"/>
-                <w:szCs w:val="20"/>
-              </w:rPr>
-              <w:t>Explica (</w:t>
-            </w:r>
-            <w:r>
-              <w:rPr>
-                <w:rFonts w:eastAsia="Times New Roman" w:cs="Times New Roman"/>
-                <w:bCs/>
-                <w:sz w:val="20"/>
-                <w:szCs w:val="20"/>
-              </w:rPr>
-              <w:t>agrega</w:t>
-            </w:r>
-            <w:r>
-              <w:rPr>
-                <w:rFonts w:eastAsia="Times New Roman" w:cs="Times New Roman"/>
-                <w:bCs/>
-                <w:sz w:val="20"/>
-                <w:szCs w:val="20"/>
-              </w:rPr>
-              <w:t xml:space="preserve"> la foto </w:t>
-            </w:r>
-            <w:r>
-              <w:rPr>
-                <w:rFonts w:eastAsia="Times New Roman" w:cs="Times New Roman"/>
-                <w:bCs/>
-                <w:sz w:val="20"/>
-                <w:szCs w:val="20"/>
-              </w:rPr>
-              <w:t>que muestr</w:t>
-            </w:r>
-            <w:r>
-              <w:rPr>
-                <w:rFonts w:eastAsia="Times New Roman" w:cs="Times New Roman"/>
-                <w:bCs/>
-                <w:sz w:val="20"/>
-                <w:szCs w:val="20"/>
-              </w:rPr>
-              <w:t>a</w:t>
-            </w:r>
-            <w:r>
-              <w:rPr>
-                <w:rFonts w:eastAsia="Times New Roman" w:cs="Times New Roman"/>
-                <w:bCs/>
-                <w:sz w:val="20"/>
-                <w:szCs w:val="20"/>
-              </w:rPr>
-              <w:t xml:space="preserve"> cómo llegaste a la</w:t>
-            </w:r>
-            <w:r>
-              <w:rPr>
-                <w:rFonts w:eastAsia="Times New Roman" w:cs="Times New Roman"/>
-                <w:bCs/>
-                <w:sz w:val="20"/>
-                <w:szCs w:val="20"/>
-              </w:rPr>
-              <w:t xml:space="preserve"> solución):</w:t>
-            </w:r>
-            <w:r>
-              <w:rPr>
-                <w:rFonts w:eastAsia="Times New Roman" w:cs="Times New Roman"/>
-                <w:bCs/>
-                <w:i/>
-                <w:color w:val="C00000"/>
-                <w:sz w:val="20"/>
-                <w:szCs w:val="20"/>
-              </w:rPr>
-              <w:t xml:space="preserve">  </w:t>
-            </w:r>
-          </w:p>
-        </w:tc>
-      </w:tr>
-    </w:tbl>
-    <w:p>
-      <w:pPr>
-        <w:pStyle w:val="Sinespaciado"/>
-      </w:pPr>
-    </w:p>
-    <w:p>
-      <w:pPr>
-        <w:pStyle w:val="Sinespaciado"/>
-      </w:pPr>
-    </w:p>
-    <w:p>
-      <w:pPr>
-        <w:pStyle w:val="Sinespaciado"/>
-      </w:pPr>
-      <w:r>
-        <w:t>5</w:t>
-      </w:r>
-      <w:r>
-        <w:t xml:space="preserve">. </w:t>
-      </w:r>
-      <w:r>
-        <w:t>Resuelve el siguiente problema aplicando la etapa de análisis y programación para generar el algoritmo.</w:t>
-      </w:r>
-    </w:p>
-    <w:p>
-      <w:pPr>
-        <w:pStyle w:val="Sinespaciado"/>
-        <w:rPr>
-          <w:b/>
-          <w:i/>
-        </w:rPr>
-      </w:pPr>
-      <w:r>
-        <w:rPr>
-          <w:b/>
-          <w:i/>
-        </w:rPr>
-        <w:t>Necesitamos conocer el número de días que ha vivido una persona. A la persona le podemos preguntar su edad en años y meses enteros. Suponga que todos los años tienen 365 días y todos los meses 30 días. Resuelve el problema</w:t>
-      </w:r>
-      <w:r>
-        <w:rPr>
-          <w:b/>
-          <w:i/>
-        </w:rPr>
-        <w:t xml:space="preserve"> con esta información; </w:t>
-      </w:r>
-      <w:r>
-        <w:rPr>
-          <w:b/>
-          <w:i/>
-        </w:rPr>
-        <w:t>después</w:t>
-      </w:r>
-      <w:r>
-        <w:rPr>
-          <w:b/>
-          <w:i/>
-        </w:rPr>
-        <w:t>,</w:t>
-      </w:r>
-      <w:r>
-        <w:rPr>
-          <w:b/>
-          <w:i/>
-        </w:rPr>
-        <w:t xml:space="preserve"> explica qué harías para considerar los años bisiestos.</w:t>
-      </w:r>
-      <w:r>
-        <w:t xml:space="preserve"> </w:t>
-      </w:r>
-      <w:r>
-        <w:rPr>
-          <w:i/>
-          <w:sz w:val="16"/>
-        </w:rPr>
-        <w:t>(2</w:t>
-      </w:r>
-      <w:r>
-        <w:rPr>
-          <w:i/>
-          <w:sz w:val="16"/>
-        </w:rPr>
-        <w:t>5</w:t>
-      </w:r>
-      <w:r>
-        <w:rPr>
-          <w:i/>
-          <w:sz w:val="16"/>
-        </w:rPr>
-        <w:t>0</w:t>
-      </w:r>
-      <w:r>
-        <w:rPr>
-          <w:i/>
-          <w:sz w:val="16"/>
-        </w:rPr>
-        <w:t xml:space="preserve"> puntos)</w:t>
-      </w:r>
-    </w:p>
-    <w:tbl>
-      <w:tblPr>
-        <w:tblStyle w:val="Tablaconcuadrcula"/>
-        <w:tblW w:w="0" w:type="auto"/>
-        <w:tblLook w:val="04A0" w:firstRow="1" w:lastRow="0" w:firstColumn="1" w:lastColumn="0" w:noHBand="0" w:noVBand="1"/>
-      </w:tblPr>
-      <w:tblGrid>
-        <w:gridCol w:w="10173"/>
-      </w:tblGrid>
-      <w:tr>
-        <w:tc>
-          <w:tcPr>
-            <w:tcW w:w="10173" w:type="dxa"/>
-          </w:tcPr>
-          <w:p>
-            <w:pPr>
-              <w:pStyle w:val="Sinespaciado"/>
-              <w:rPr>
                 <w:b/>
                 <w:color w:val="C00000"/>
                 <w:sz w:val="20"/>
@@ -944,7 +1148,15 @@
                 <w:color w:val="C00000"/>
                 <w:sz w:val="20"/>
               </w:rPr>
-              <w:t>Anáisis.</w:t>
+              <w:t>Análisis</w:t>
+            </w:r>
+            <w:r>
+              <w:rPr>
+                <w:b/>
+                <w:color w:val="C00000"/>
+                <w:sz w:val="20"/>
+              </w:rPr>
+              <w:t>.</w:t>
             </w:r>
           </w:p>
           <w:p>
@@ -962,6 +1174,13 @@
               </w:rPr>
               <w:t>Entradas:</w:t>
             </w:r>
+            <w:r>
+              <w:rPr>
+                <w:color w:val="C00000"/>
+                <w:sz w:val="20"/>
+              </w:rPr>
+              <w:t xml:space="preserve"> Años y meses</w:t>
+            </w:r>
           </w:p>
           <w:p>
             <w:pPr>
@@ -978,12 +1197,18 @@
               </w:rPr>
               <w:t>Salidas:</w:t>
             </w:r>
-          </w:p>
-          <w:p>
-            <w:pPr>
-              <w:pStyle w:val="Sinespaciado"/>
-              <w:rPr>
-                <w:i/>
+            <w:r>
+              <w:rPr>
+                <w:color w:val="C00000"/>
+                <w:sz w:val="20"/>
+              </w:rPr>
+              <w:t xml:space="preserve"> número de días</w:t>
+            </w:r>
+          </w:p>
+          <w:p>
+            <w:pPr>
+              <w:pStyle w:val="Sinespaciado"/>
+              <w:rPr>
                 <w:color w:val="C00000"/>
                 <w:sz w:val="20"/>
               </w:rPr>
@@ -994,6 +1219,62 @@
                 <w:sz w:val="20"/>
               </w:rPr>
               <w:t>Relación E/S:</w:t>
+            </w:r>
+            <w:r>
+              <w:rPr>
+                <w:color w:val="C00000"/>
+                <w:sz w:val="20"/>
+              </w:rPr>
+              <w:t xml:space="preserve"> Díasdeaños = Años * 365</w:t>
+            </w:r>
+          </w:p>
+          <w:p>
+            <w:pPr>
+              <w:pStyle w:val="Sinespaciado"/>
+              <w:rPr>
+                <w:color w:val="C00000"/>
+                <w:sz w:val="20"/>
+              </w:rPr>
+            </w:pPr>
+            <w:r>
+              <w:rPr>
+                <w:color w:val="C00000"/>
+                <w:sz w:val="20"/>
+              </w:rPr>
+              <w:t>Días meses= meses * 30</w:t>
+            </w:r>
+          </w:p>
+          <w:p>
+            <w:pPr>
+              <w:pStyle w:val="Sinespaciado"/>
+              <w:rPr>
+                <w:color w:val="C00000"/>
+                <w:sz w:val="20"/>
+              </w:rPr>
+            </w:pPr>
+            <w:r>
+              <w:rPr>
+                <w:color w:val="C00000"/>
+                <w:sz w:val="20"/>
+              </w:rPr>
+              <w:t>Días totales = días meses + díasdeaños</w:t>
+            </w:r>
+          </w:p>
+          <w:p>
+            <w:pPr>
+              <w:pStyle w:val="Sinespaciado"/>
+              <w:rPr>
+                <w:i/>
+                <w:color w:val="C00000"/>
+                <w:sz w:val="20"/>
+              </w:rPr>
+            </w:pPr>
+            <w:r>
+              <w:rPr>
+                <w:color w:val="C00000"/>
+                <w:sz w:val="20"/>
+              </w:rPr>
+              <w:t>Imprimir días</w:t>
             </w:r>
           </w:p>
         </w:tc>
@@ -1036,6 +1317,98 @@
               </w:rPr>
               <w:t xml:space="preserve"> o diagrama de flujo.</w:t>
             </w:r>
+          </w:p>
+          <w:p>
+            <w:pPr>
+              <w:pStyle w:val="Sinespaciado"/>
+              <w:rPr>
+                <w:b/>
+                <w:color w:val="C00000"/>
+                <w:sz w:val="20"/>
+              </w:rPr>
+            </w:pPr>
+            <w:r>
+              <w:rPr>
+                <w:b/>
+                <w:color w:val="C00000"/>
+                <w:sz w:val="20"/>
+              </w:rPr>
+              <w:t>1.- LEER Años y meses</w:t>
+            </w:r>
+          </w:p>
+          <w:p>
+            <w:pPr>
+              <w:pStyle w:val="Sinespaciado"/>
+              <w:rPr>
+                <w:b/>
+                <w:color w:val="C00000"/>
+                <w:sz w:val="20"/>
+              </w:rPr>
+            </w:pPr>
+            <w:r>
+              <w:rPr>
+                <w:b/>
+                <w:color w:val="C00000"/>
+                <w:sz w:val="20"/>
+              </w:rPr>
+              <w:t>2.- Calcular días con años = años * 365</w:t>
+            </w:r>
+          </w:p>
+          <w:p>
+            <w:pPr>
+              <w:pStyle w:val="Sinespaciado"/>
+              <w:rPr>
+                <w:b/>
+                <w:color w:val="C00000"/>
+                <w:sz w:val="20"/>
+              </w:rPr>
+            </w:pPr>
+            <w:r>
+              <w:rPr>
+                <w:b/>
+                <w:color w:val="C00000"/>
+                <w:sz w:val="20"/>
+              </w:rPr>
+              <w:t xml:space="preserve">3.- Calcular días con meses = meses * 30 </w:t>
+            </w:r>
+          </w:p>
+          <w:p>
+            <w:pPr>
+              <w:pStyle w:val="Sinespaciado"/>
+              <w:rPr>
+                <w:b/>
+                <w:color w:val="C00000"/>
+                <w:sz w:val="20"/>
+              </w:rPr>
+            </w:pPr>
+            <w:r>
+              <w:rPr>
+                <w:b/>
+                <w:color w:val="C00000"/>
+                <w:sz w:val="20"/>
+              </w:rPr>
+              <w:t>4.- Sumar días = días con años + días con meses</w:t>
+            </w:r>
+          </w:p>
+          <w:p>
+            <w:pPr>
+              <w:pStyle w:val="Sinespaciado"/>
+              <w:rPr>
+                <w:b/>
+                <w:color w:val="C00000"/>
+                <w:sz w:val="20"/>
+              </w:rPr>
+            </w:pPr>
+            <w:r>
+              <w:rPr>
+                <w:b/>
+                <w:color w:val="C00000"/>
+                <w:sz w:val="20"/>
+              </w:rPr>
+              <w:t xml:space="preserve">5.- imprimir días </w:t>
+            </w:r>
+            <w:bookmarkStart w:id="0" w:name="_GoBack"/>
+            <w:bookmarkEnd w:id="0"/>
           </w:p>
           <w:p>
             <w:pPr>
@@ -1188,7 +1561,6 @@
     <w:lsdException w:name="HTML Sample" w:semiHidden="1" w:unhideWhenUsed="1"/>
     <w:lsdException w:name="HTML Typewriter" w:semiHidden="1" w:unhideWhenUsed="1"/>
     <w:lsdException w:name="HTML Variable" w:semiHidden="1" w:unhideWhenUsed="1"/>
-    <w:lsdException w:name="Normal Table" w:semiHidden="1" w:unhideWhenUsed="1"/>
     <w:lsdException w:name="annotation subject" w:semiHidden="1" w:unhideWhenUsed="1"/>
     <w:lsdException w:name="No List" w:semiHidden="1" w:unhideWhenUsed="1"/>
     <w:lsdException w:name="Outline List 1" w:semiHidden="1" w:unhideWhenUsed="1"/>
@@ -1232,10 +1604,8 @@
     <w:lsdException w:name="Table Elegant" w:semiHidden="1" w:unhideWhenUsed="1"/>
     <w:lsdException w:name="Table Professional" w:semiHidden="1" w:unhideWhenUsed="1"/>
     <w:lsdException w:name="Table Subtle 1" w:semiHidden="1" w:unhideWhenUsed="1"/>
-    <w:lsdException w:name="Table Subtle 2" w:semiHidden="1" w:unhideWhenUsed="1"/>
     <w:lsdException w:name="Table Web 1" w:semiHidden="1" w:unhideWhenUsed="1"/>
     <w:lsdException w:name="Table Web 2" w:semiHidden="1" w:unhideWhenUsed="1"/>
-    <w:lsdException w:name="Table Web 3" w:semiHidden="1" w:unhideWhenUsed="1"/>
     <w:lsdException w:name="Balloon Text" w:semiHidden="1" w:unhideWhenUsed="1"/>
     <w:lsdException w:name="Table Grid" w:uiPriority="59"/>
     <w:lsdException w:name="Table Theme" w:semiHidden="1" w:unhideWhenUsed="1"/>
@@ -1456,6 +1826,8 @@
     <w:lsdException w:name="List Table 7 Colorful Accent 6" w:uiPriority="52"/>
     <w:lsdException w:name="Mention" w:semiHidden="1" w:unhideWhenUsed="1"/>
     <w:lsdException w:name="Smart Hyperlink" w:semiHidden="1" w:unhideWhenUsed="1"/>
+    <w:lsdException w:name="Hashtag" w:semiHidden="1" w:unhideWhenUsed="1"/>
+    <w:lsdException w:name="Unresolved Mention" w:semiHidden="1" w:unhideWhenUsed="1"/>
   </w:latentStyles>
   <w:style w:type="paragraph" w:default="1" w:styleId="Normal">
     <w:name w:val="Normal"/>
@@ -1807,7 +2179,7 @@
 </file>
 
 <file path=customXml/itemProps1.xml><?xml version="1.0" encoding="utf-8"?>
-<ds:datastoreItem xmlns:ds="http://schemas.openxmlformats.org/officeDocument/2006/customXml" ds:itemID="{57181A65-08D8-AD46-9358-797B8AD2AD5D}">
+<ds:datastoreItem xmlns:ds="http://schemas.openxmlformats.org/officeDocument/2006/customXml" ds:itemID="{D0BE972F-9122-41DF-82FD-B51CF92C64C5}">
   <ds:schemaRefs>
     <ds:schemaRef ds:uri="http://schemas.openxmlformats.org/officeDocument/2006/bibliography"/>
   </ds:schemaRefs>
